--- a/docu/SRS_CineTrack.docx
+++ b/docu/SRS_CineTrack.docx
@@ -3417,48 +3417,42 @@
     </w:p>
     <w:p>
       <w:pPr>
-        <w:ind w:left="360"/>
+        <w:pStyle w:val="Normal"/>
+        <w:ind w:left="0"/>
       </w:pPr>
     </w:p>
     <w:p>
       <w:pPr>
-        <w:ind w:left="360"/>
-      </w:pPr>
-    </w:p>
-    <w:p>
-      <w:pPr>
-        <w:ind w:left="360"/>
-        <w:rPr>
-          <w:b w:val="1"/>
-          <w:bCs w:val="1"/>
-        </w:rPr>
-      </w:pPr>
-    </w:p>
-    <w:p>
-      <w:pPr>
-        <w:ind w:left="0"/>
-        <w:rPr>
-          <w:b w:val="1"/>
-          <w:bCs w:val="1"/>
-        </w:rPr>
+        <w:pStyle w:val="Heading2"/>
+        <w:numPr>
+          <w:ilvl w:val="0"/>
+          <w:numId w:val="12"/>
+        </w:numPr>
+        <w:rPr/>
       </w:pPr>
       <w:r>
-        <w:rPr>
-          <w:b w:val="1"/>
-          <w:bCs w:val="1"/>
-        </w:rPr>
-        <w:t>Web UI</w:t>
+        <w:rPr/>
+        <w:t>Documentation</w:t>
       </w:r>
     </w:p>
     <w:p>
       <w:pPr>
         <w:pStyle w:val="Normal"/>
+      </w:pPr>
+      <w:r>
+        <w:rPr/>
+        <w:t>Login and Register Page</w:t>
+      </w:r>
+    </w:p>
+    <w:p>
+      <w:pPr>
+        <w:pStyle w:val="Normal"/>
         <w:ind w:left="0"/>
       </w:pPr>
       <w:r>
         <w:drawing>
-          <wp:inline wp14:editId="18951A64" wp14:anchorId="5D1D2804">
-            <wp:extent cx="5486400" cy="3086100"/>
+          <wp:inline wp14:editId="30D12D8C" wp14:anchorId="5D1D2804">
+            <wp:extent cx="5276850" cy="2968228"/>
             <wp:effectExtent l="0" t="0" r="0" b="0"/>
             <wp:docPr id="1686500842" name="drawing"/>
             <wp:cNvGraphicFramePr>
@@ -3473,6 +3467,156 @@
                   </pic:nvPicPr>
                   <pic:blipFill>
                     <a:blip xmlns:r="http://schemas.openxmlformats.org/officeDocument/2006/relationships" r:embed="rId1185117740">
+                      <a:extLst>
+                        <a:ext uri="{28A0092B-C50C-407E-A947-70E740481C1C}">
+                          <a14:useLocalDpi xmlns:a14="http://schemas.microsoft.com/office/drawing/2010/main"/>
+                        </a:ext>
+                      </a:extLst>
+                    </a:blip>
+                    <a:stretch>
+                      <a:fillRect/>
+                    </a:stretch>
+                  </pic:blipFill>
+                  <pic:spPr>
+                    <a:xfrm rot="0">
+                      <a:off x="0" y="0"/>
+                      <a:ext cx="5276850" cy="2968228"/>
+                    </a:xfrm>
+                    <a:prstGeom prst="rect">
+                      <a:avLst/>
+                    </a:prstGeom>
+                  </pic:spPr>
+                </pic:pic>
+              </a:graphicData>
+            </a:graphic>
+          </wp:inline>
+        </w:drawing>
+      </w:r>
+      <w:r>
+        <w:drawing>
+          <wp:inline wp14:editId="0650270E" wp14:anchorId="390E4D50">
+            <wp:extent cx="5294648" cy="2978239"/>
+            <wp:effectExtent l="0" t="0" r="0" b="0"/>
+            <wp:docPr id="1651434364" name="drawing"/>
+            <wp:cNvGraphicFramePr>
+              <a:graphicFrameLocks noChangeAspect="1"/>
+            </wp:cNvGraphicFramePr>
+            <a:graphic>
+              <a:graphicData xmlns:a="http://schemas.openxmlformats.org/drawingml/2006/main" uri="http://schemas.openxmlformats.org/drawingml/2006/picture">
+                <pic:pic xmlns:pic="http://schemas.openxmlformats.org/drawingml/2006/picture">
+                  <pic:nvPicPr>
+                    <pic:cNvPr id="1651434364" name="Picture 1651434364"/>
+                    <pic:cNvPicPr/>
+                  </pic:nvPicPr>
+                  <pic:blipFill>
+                    <a:blip xmlns:r="http://schemas.openxmlformats.org/officeDocument/2006/relationships" r:embed="rId1803630065">
+                      <a:extLst>
+                        <a:ext uri="{28A0092B-C50C-407E-A947-70E740481C1C}">
+                          <a14:useLocalDpi xmlns:a14="http://schemas.microsoft.com/office/drawing/2010/main"/>
+                        </a:ext>
+                      </a:extLst>
+                    </a:blip>
+                    <a:stretch>
+                      <a:fillRect/>
+                    </a:stretch>
+                  </pic:blipFill>
+                  <pic:spPr>
+                    <a:xfrm rot="0">
+                      <a:off x="0" y="0"/>
+                      <a:ext cx="5294648" cy="2978239"/>
+                    </a:xfrm>
+                    <a:prstGeom prst="rect">
+                      <a:avLst/>
+                    </a:prstGeom>
+                  </pic:spPr>
+                </pic:pic>
+              </a:graphicData>
+            </a:graphic>
+          </wp:inline>
+        </w:drawing>
+      </w:r>
+    </w:p>
+    <w:p>
+      <w:pPr>
+        <w:pStyle w:val="Normal"/>
+        <w:ind w:left="0"/>
+      </w:pPr>
+    </w:p>
+    <w:p>
+      <w:pPr>
+        <w:pStyle w:val="Normal"/>
+        <w:ind w:left="0"/>
+      </w:pPr>
+    </w:p>
+    <w:p>
+      <w:pPr>
+        <w:pStyle w:val="Normal"/>
+        <w:ind w:left="0"/>
+      </w:pPr>
+    </w:p>
+    <w:p>
+      <w:pPr>
+        <w:pStyle w:val="Normal"/>
+        <w:ind w:left="0"/>
+      </w:pPr>
+    </w:p>
+    <w:p>
+      <w:pPr>
+        <w:pStyle w:val="Normal"/>
+        <w:ind w:left="0"/>
+      </w:pPr>
+    </w:p>
+    <w:p>
+      <w:pPr>
+        <w:pStyle w:val="Normal"/>
+        <w:ind w:left="0"/>
+      </w:pPr>
+    </w:p>
+    <w:p>
+      <w:pPr>
+        <w:pStyle w:val="Normal"/>
+        <w:ind w:left="0"/>
+      </w:pPr>
+    </w:p>
+    <w:p>
+      <w:pPr>
+        <w:pStyle w:val="Normal"/>
+        <w:ind w:left="0"/>
+      </w:pPr>
+    </w:p>
+    <w:p>
+      <w:pPr>
+        <w:pStyle w:val="Normal"/>
+        <w:ind w:left="0"/>
+      </w:pPr>
+      <w:r>
+        <w:rPr/>
+        <w:t>Dashboard and Logout button</w:t>
+      </w:r>
+    </w:p>
+    <w:p>
+      <w:pPr>
+        <w:pStyle w:val="Normal"/>
+        <w:ind w:left="0"/>
+      </w:pPr>
+      <w:r>
+        <w:drawing>
+          <wp:inline wp14:editId="28D0A657" wp14:anchorId="04F64DE5">
+            <wp:extent cx="5486400" cy="3086100"/>
+            <wp:effectExtent l="0" t="0" r="0" b="0"/>
+            <wp:docPr id="32272900" name="drawing"/>
+            <wp:cNvGraphicFramePr>
+              <a:graphicFrameLocks noChangeAspect="1"/>
+            </wp:cNvGraphicFramePr>
+            <a:graphic>
+              <a:graphicData xmlns:a="http://schemas.openxmlformats.org/drawingml/2006/main" uri="http://schemas.openxmlformats.org/drawingml/2006/picture">
+                <pic:pic xmlns:pic="http://schemas.openxmlformats.org/drawingml/2006/picture">
+                  <pic:nvPicPr>
+                    <pic:cNvPr id="1780590752" name="Picture 1780590752"/>
+                    <pic:cNvPicPr/>
+                  </pic:nvPicPr>
+                  <pic:blipFill>
+                    <a:blip xmlns:r="http://schemas.openxmlformats.org/officeDocument/2006/relationships" r:embed="rId2143513002">
                       <a:extLst>
                         <a:ext uri="{28A0092B-C50C-407E-A947-70E740481C1C}">
                           <a14:useLocalDpi xmlns:a14="http://schemas.microsoft.com/office/drawing/2010/main"/>
@@ -3500,10 +3644,10 @@
       </w:r>
       <w:r>
         <w:drawing>
-          <wp:inline wp14:editId="52DE8246" wp14:anchorId="390E4D50">
+          <wp:inline wp14:editId="768CC718" wp14:anchorId="0EE157A3">
             <wp:extent cx="5486400" cy="3086100"/>
             <wp:effectExtent l="0" t="0" r="0" b="0"/>
-            <wp:docPr id="1651434364" name="drawing"/>
+            <wp:docPr id="836353784" name="drawing"/>
             <wp:cNvGraphicFramePr>
               <a:graphicFrameLocks noChangeAspect="1"/>
             </wp:cNvGraphicFramePr>
@@ -3511,11 +3655,11 @@
               <a:graphicData xmlns:a="http://schemas.openxmlformats.org/drawingml/2006/main" uri="http://schemas.openxmlformats.org/drawingml/2006/picture">
                 <pic:pic xmlns:pic="http://schemas.openxmlformats.org/drawingml/2006/picture">
                   <pic:nvPicPr>
-                    <pic:cNvPr id="1651434364" name="Picture 1651434364"/>
+                    <pic:cNvPr id="836353784" name="Picture 836353784"/>
                     <pic:cNvPicPr/>
                   </pic:nvPicPr>
                   <pic:blipFill>
-                    <a:blip xmlns:r="http://schemas.openxmlformats.org/officeDocument/2006/relationships" r:embed="rId1803630065">
+                    <a:blip xmlns:r="http://schemas.openxmlformats.org/officeDocument/2006/relationships" r:embed="rId927478484">
                       <a:extLst>
                         <a:ext uri="{28A0092B-C50C-407E-A947-70E740481C1C}">
                           <a14:useLocalDpi xmlns:a14="http://schemas.microsoft.com/office/drawing/2010/main"/>
@@ -3547,9 +3691,151 @@
       <w:pgMar w:top="1440" w:right="1800" w:bottom="1440" w:left="1800" w:header="720" w:footer="720" w:gutter="0"/>
       <w:cols w:space="720"/>
       <w:docGrid w:linePitch="360"/>
+      <w:headerReference w:type="default" r:id="R0c56ad72776c4a6a"/>
+      <w:footerReference w:type="default" r:id="Rbfa01e0e84fa43cc"/>
     </w:sectPr>
   </w:body>
 </w:document>
+</file>
+
+<file path=word/footer.xml><?xml version="1.0" encoding="utf-8"?>
+<w:ftr xmlns:w14="http://schemas.microsoft.com/office/word/2010/wordml" xmlns:w="http://schemas.openxmlformats.org/wordprocessingml/2006/main">
+  <w:tbl>
+    <w:tblPr>
+      <w:tblStyle w:val="TableNormal"/>
+      <w:bidiVisual w:val="0"/>
+      <w:tblW w:w="0" w:type="auto"/>
+      <w:tblLook w:val="06A0" w:firstRow="1" w:lastRow="0" w:firstColumn="1" w:lastColumn="0" w:noHBand="1" w:noVBand="1"/>
+    </w:tblPr>
+    <w:tblGrid>
+      <w:gridCol w:w="2880"/>
+      <w:gridCol w:w="2880"/>
+      <w:gridCol w:w="2880"/>
+    </w:tblGrid>
+    <w:tr>
+      <w:trPr>
+        <w:trHeight w:val="300"/>
+      </w:trPr>
+      <w:tc>
+        <w:tcPr>
+          <w:tcW w:w="2880" w:type="dxa"/>
+          <w:tcMar/>
+        </w:tcPr>
+        <w:p>
+          <w:pPr>
+            <w:pStyle w:val="Header"/>
+            <w:bidi w:val="0"/>
+            <w:ind w:left="-115"/>
+            <w:jc w:val="left"/>
+          </w:pPr>
+        </w:p>
+      </w:tc>
+      <w:tc>
+        <w:tcPr>
+          <w:tcW w:w="2880" w:type="dxa"/>
+          <w:tcMar/>
+        </w:tcPr>
+        <w:p>
+          <w:pPr>
+            <w:pStyle w:val="Header"/>
+            <w:bidi w:val="0"/>
+            <w:jc w:val="center"/>
+          </w:pPr>
+        </w:p>
+      </w:tc>
+      <w:tc>
+        <w:tcPr>
+          <w:tcW w:w="2880" w:type="dxa"/>
+          <w:tcMar/>
+        </w:tcPr>
+        <w:p>
+          <w:pPr>
+            <w:pStyle w:val="Header"/>
+            <w:bidi w:val="0"/>
+            <w:ind w:right="-115"/>
+            <w:jc w:val="right"/>
+          </w:pPr>
+        </w:p>
+      </w:tc>
+    </w:tr>
+  </w:tbl>
+  <w:p>
+    <w:pPr>
+      <w:pStyle w:val="Footer"/>
+      <w:bidi w:val="0"/>
+    </w:pPr>
+  </w:p>
+</w:ftr>
+</file>
+
+<file path=word/header.xml><?xml version="1.0" encoding="utf-8"?>
+<w:hdr xmlns:w14="http://schemas.microsoft.com/office/word/2010/wordml" xmlns:w="http://schemas.openxmlformats.org/wordprocessingml/2006/main">
+  <w:tbl>
+    <w:tblPr>
+      <w:tblStyle w:val="TableNormal"/>
+      <w:bidiVisual w:val="0"/>
+      <w:tblW w:w="0" w:type="auto"/>
+      <w:tblLook w:val="06A0" w:firstRow="1" w:lastRow="0" w:firstColumn="1" w:lastColumn="0" w:noHBand="1" w:noVBand="1"/>
+    </w:tblPr>
+    <w:tblGrid>
+      <w:gridCol w:w="2880"/>
+      <w:gridCol w:w="2880"/>
+      <w:gridCol w:w="2880"/>
+    </w:tblGrid>
+    <w:tr>
+      <w:trPr>
+        <w:trHeight w:val="300"/>
+      </w:trPr>
+      <w:tc>
+        <w:tcPr>
+          <w:tcW w:w="2880" w:type="dxa"/>
+          <w:tcMar/>
+        </w:tcPr>
+        <w:p>
+          <w:pPr>
+            <w:pStyle w:val="Header"/>
+            <w:bidi w:val="0"/>
+            <w:ind w:left="-115"/>
+            <w:jc w:val="left"/>
+          </w:pPr>
+        </w:p>
+      </w:tc>
+      <w:tc>
+        <w:tcPr>
+          <w:tcW w:w="2880" w:type="dxa"/>
+          <w:tcMar/>
+        </w:tcPr>
+        <w:p>
+          <w:pPr>
+            <w:pStyle w:val="Header"/>
+            <w:bidi w:val="0"/>
+            <w:jc w:val="center"/>
+          </w:pPr>
+        </w:p>
+      </w:tc>
+      <w:tc>
+        <w:tcPr>
+          <w:tcW w:w="2880" w:type="dxa"/>
+          <w:tcMar/>
+        </w:tcPr>
+        <w:p>
+          <w:pPr>
+            <w:pStyle w:val="Header"/>
+            <w:bidi w:val="0"/>
+            <w:ind w:right="-115"/>
+            <w:jc w:val="right"/>
+          </w:pPr>
+        </w:p>
+      </w:tc>
+    </w:tr>
+  </w:tbl>
+  <w:p>
+    <w:pPr>
+      <w:pStyle w:val="Header"/>
+      <w:bidi w:val="0"/>
+    </w:pPr>
+  </w:p>
+</w:hdr>
 </file>
 
 <file path=word/numbering.xml><?xml version="1.0" encoding="utf-8"?>
